--- a/cd/doc/changes/202510.PoprawkiUSOS.docx
+++ b/cd/doc/changes/202510.PoprawkiUSOS.docx
@@ -40,7 +40,223 @@
         <w:t xml:space="preserve"> w funkcjonowaniu Plansoft.org.</w:t>
       </w:r>
     </w:p>
+    <w:p>
+      <w:pPr>
+        <w:pStyle w:val="Nagwek1"/>
+      </w:pPr>
+      <w:r>
+        <w:t>Uprawnienia do widoczności semestru</w:t>
+      </w:r>
+    </w:p>
+    <w:p>
+      <w:r>
+        <w:t xml:space="preserve">Obecnie dostęp do semestrów może być ograniczany w taki sam sposób, jak dostęp do wykładowców, grup, </w:t>
+      </w:r>
+      <w:proofErr w:type="spellStart"/>
+      <w:r>
+        <w:t>sal</w:t>
+      </w:r>
+      <w:proofErr w:type="spellEnd"/>
+      <w:r>
+        <w:t>, przedmiotów i form zajęć.</w:t>
+      </w:r>
+    </w:p>
     <w:p/>
+    <w:p>
+      <w:pPr>
+        <w:jc w:val="center"/>
+      </w:pPr>
+      <w:r>
+        <w:rPr>
+          <w:noProof/>
+        </w:rPr>
+        <w:drawing>
+          <wp:inline distT="0" distB="0" distL="0" distR="0" wp14:anchorId="2D6C105D" wp14:editId="0D2177D4">
+            <wp:extent cx="3322272" cy="3187700"/>
+            <wp:effectExtent l="0" t="0" r="0" b="0"/>
+            <wp:docPr id="3" name="Obraz 3"/>
+            <wp:cNvGraphicFramePr>
+              <a:graphicFrameLocks xmlns:a="http://schemas.openxmlformats.org/drawingml/2006/main" noChangeAspect="1"/>
+            </wp:cNvGraphicFramePr>
+            <a:graphic xmlns:a="http://schemas.openxmlformats.org/drawingml/2006/main">
+              <a:graphicData uri="http://schemas.openxmlformats.org/drawingml/2006/picture">
+                <pic:pic xmlns:pic="http://schemas.openxmlformats.org/drawingml/2006/picture">
+                  <pic:nvPicPr>
+                    <pic:cNvPr id="0" name=""/>
+                    <pic:cNvPicPr/>
+                  </pic:nvPicPr>
+                  <pic:blipFill>
+                    <a:blip r:embed="rId9"/>
+                    <a:stretch>
+                      <a:fillRect/>
+                    </a:stretch>
+                  </pic:blipFill>
+                  <pic:spPr>
+                    <a:xfrm>
+                      <a:off x="0" y="0"/>
+                      <a:ext cx="3324114" cy="3189467"/>
+                    </a:xfrm>
+                    <a:prstGeom prst="rect">
+                      <a:avLst/>
+                    </a:prstGeom>
+                  </pic:spPr>
+                </pic:pic>
+              </a:graphicData>
+            </a:graphic>
+          </wp:inline>
+        </w:drawing>
+      </w:r>
+    </w:p>
+    <w:p>
+      <w:pPr>
+        <w:jc w:val="center"/>
+      </w:pPr>
+    </w:p>
+    <w:p>
+      <w:pPr>
+        <w:jc w:val="center"/>
+      </w:pPr>
+      <w:r>
+        <w:drawing>
+          <wp:inline distT="0" distB="0" distL="0" distR="0" wp14:anchorId="548E0F98" wp14:editId="1E79060C">
+            <wp:extent cx="4343400" cy="2234962"/>
+            <wp:effectExtent l="0" t="0" r="0" b="0"/>
+            <wp:docPr id="4" name="Obraz 4"/>
+            <wp:cNvGraphicFramePr>
+              <a:graphicFrameLocks xmlns:a="http://schemas.openxmlformats.org/drawingml/2006/main" noChangeAspect="1"/>
+            </wp:cNvGraphicFramePr>
+            <a:graphic xmlns:a="http://schemas.openxmlformats.org/drawingml/2006/main">
+              <a:graphicData uri="http://schemas.openxmlformats.org/drawingml/2006/picture">
+                <pic:pic xmlns:pic="http://schemas.openxmlformats.org/drawingml/2006/picture">
+                  <pic:nvPicPr>
+                    <pic:cNvPr id="0" name=""/>
+                    <pic:cNvPicPr/>
+                  </pic:nvPicPr>
+                  <pic:blipFill>
+                    <a:blip r:embed="rId10"/>
+                    <a:stretch>
+                      <a:fillRect/>
+                    </a:stretch>
+                  </pic:blipFill>
+                  <pic:spPr>
+                    <a:xfrm>
+                      <a:off x="0" y="0"/>
+                      <a:ext cx="4343400" cy="2234962"/>
+                    </a:xfrm>
+                    <a:prstGeom prst="rect">
+                      <a:avLst/>
+                    </a:prstGeom>
+                  </pic:spPr>
+                </pic:pic>
+              </a:graphicData>
+            </a:graphic>
+          </wp:inline>
+        </w:drawing>
+      </w:r>
+    </w:p>
+    <w:p>
+      <w:pPr>
+        <w:jc w:val="center"/>
+      </w:pPr>
+    </w:p>
+    <w:p>
+      <w:pPr>
+        <w:jc w:val="center"/>
+      </w:pPr>
+      <w:r>
+        <w:lastRenderedPageBreak/>
+        <w:drawing>
+          <wp:inline distT="0" distB="0" distL="0" distR="0" wp14:anchorId="208F33AC" wp14:editId="093C953C">
+            <wp:extent cx="3136900" cy="2239649"/>
+            <wp:effectExtent l="0" t="0" r="6350" b="8255"/>
+            <wp:docPr id="5" name="Obraz 5"/>
+            <wp:cNvGraphicFramePr>
+              <a:graphicFrameLocks xmlns:a="http://schemas.openxmlformats.org/drawingml/2006/main" noChangeAspect="1"/>
+            </wp:cNvGraphicFramePr>
+            <a:graphic xmlns:a="http://schemas.openxmlformats.org/drawingml/2006/main">
+              <a:graphicData uri="http://schemas.openxmlformats.org/drawingml/2006/picture">
+                <pic:pic xmlns:pic="http://schemas.openxmlformats.org/drawingml/2006/picture">
+                  <pic:nvPicPr>
+                    <pic:cNvPr id="0" name=""/>
+                    <pic:cNvPicPr/>
+                  </pic:nvPicPr>
+                  <pic:blipFill>
+                    <a:blip r:embed="rId11"/>
+                    <a:stretch>
+                      <a:fillRect/>
+                    </a:stretch>
+                  </pic:blipFill>
+                  <pic:spPr>
+                    <a:xfrm>
+                      <a:off x="0" y="0"/>
+                      <a:ext cx="3139000" cy="2241148"/>
+                    </a:xfrm>
+                    <a:prstGeom prst="rect">
+                      <a:avLst/>
+                    </a:prstGeom>
+                  </pic:spPr>
+                </pic:pic>
+              </a:graphicData>
+            </a:graphic>
+          </wp:inline>
+        </w:drawing>
+      </w:r>
+    </w:p>
+    <w:p>
+      <w:pPr>
+        <w:pStyle w:val="Nagwek1"/>
+      </w:pPr>
+      <w:r>
+        <w:t xml:space="preserve">Kod cyklu </w:t>
+      </w:r>
+    </w:p>
+    <w:p>
+      <w:r>
+        <w:t>Kod cyklu jest parametrem planisty / autoryzacji (a nie parametrem globalnym systemu)</w:t>
+      </w:r>
+      <w:bookmarkStart w:id="0" w:name="_GoBack"/>
+      <w:bookmarkEnd w:id="0"/>
+    </w:p>
+    <w:p/>
+    <w:p>
+      <w:r>
+        <w:drawing>
+          <wp:inline distT="0" distB="0" distL="0" distR="0" wp14:anchorId="70E18E98" wp14:editId="01BF1F31">
+            <wp:extent cx="5972810" cy="1417955"/>
+            <wp:effectExtent l="0" t="0" r="8890" b="0"/>
+            <wp:docPr id="6" name="Obraz 6"/>
+            <wp:cNvGraphicFramePr>
+              <a:graphicFrameLocks xmlns:a="http://schemas.openxmlformats.org/drawingml/2006/main" noChangeAspect="1"/>
+            </wp:cNvGraphicFramePr>
+            <a:graphic xmlns:a="http://schemas.openxmlformats.org/drawingml/2006/main">
+              <a:graphicData uri="http://schemas.openxmlformats.org/drawingml/2006/picture">
+                <pic:pic xmlns:pic="http://schemas.openxmlformats.org/drawingml/2006/picture">
+                  <pic:nvPicPr>
+                    <pic:cNvPr id="0" name=""/>
+                    <pic:cNvPicPr/>
+                  </pic:nvPicPr>
+                  <pic:blipFill>
+                    <a:blip r:embed="rId12"/>
+                    <a:stretch>
+                      <a:fillRect/>
+                    </a:stretch>
+                  </pic:blipFill>
+                  <pic:spPr>
+                    <a:xfrm>
+                      <a:off x="0" y="0"/>
+                      <a:ext cx="5972810" cy="1417955"/>
+                    </a:xfrm>
+                    <a:prstGeom prst="rect">
+                      <a:avLst/>
+                    </a:prstGeom>
+                  </pic:spPr>
+                </pic:pic>
+              </a:graphicData>
+            </a:graphic>
+          </wp:inline>
+        </w:drawing>
+      </w:r>
+    </w:p>
     <w:p>
       <w:pPr>
         <w:pStyle w:val="Nagwek1"/>
@@ -81,7 +297,7 @@
                     <pic:cNvPicPr/>
                   </pic:nvPicPr>
                   <pic:blipFill>
-                    <a:blip r:embed="rId9"/>
+                    <a:blip r:embed="rId13"/>
                     <a:stretch>
                       <a:fillRect/>
                     </a:stretch>
@@ -152,6 +368,9 @@
     <w:p/>
     <w:p>
       <w:r>
+        <w:rPr>
+          <w:noProof/>
+        </w:rPr>
         <w:drawing>
           <wp:inline distT="0" distB="0" distL="0" distR="0" wp14:anchorId="1120A0AD" wp14:editId="1C48C5B5">
             <wp:extent cx="3345512" cy="2239873"/>
@@ -168,7 +387,7 @@
                     <pic:cNvPicPr/>
                   </pic:nvPicPr>
                   <pic:blipFill>
-                    <a:blip r:embed="rId10"/>
+                    <a:blip r:embed="rId14"/>
                     <a:stretch>
                       <a:fillRect/>
                     </a:stretch>
@@ -188,8 +407,6 @@
           </wp:inline>
         </w:drawing>
       </w:r>
-      <w:bookmarkStart w:id="0" w:name="_GoBack"/>
-      <w:bookmarkEnd w:id="0"/>
     </w:p>
     <w:p>
       <w:pPr>
@@ -224,10 +441,9 @@
         </w:numPr>
       </w:pPr>
       <w:r>
-        <w:lastRenderedPageBreak/>
         <w:t xml:space="preserve">Pobrać i zaktualizować najnowszą wersję Aplikacji ze strony </w:t>
       </w:r>
-      <w:hyperlink r:id="rId11" w:history="1">
+      <w:hyperlink r:id="rId15" w:history="1">
         <w:r>
           <w:rPr>
             <w:rStyle w:val="Hipercze"/>
@@ -258,7 +474,7 @@
       <w:pPr>
         <w:pStyle w:val="Akapitzlist"/>
       </w:pPr>
-      <w:hyperlink r:id="rId12" w:history="1">
+      <w:hyperlink r:id="rId16" w:history="1">
         <w:r>
           <w:rPr>
             <w:rStyle w:val="Hipercze"/>
@@ -268,8 +484,8 @@
       </w:hyperlink>
     </w:p>
     <w:sectPr>
-      <w:headerReference w:type="default" r:id="rId13"/>
-      <w:footerReference w:type="default" r:id="rId14"/>
+      <w:headerReference w:type="default" r:id="rId17"/>
+      <w:footerReference w:type="default" r:id="rId18"/>
       <w:type w:val="continuous"/>
       <w:pgSz w:w="11906" w:h="16838"/>
       <w:pgMar w:top="957" w:right="1133" w:bottom="1418" w:left="993" w:header="142" w:footer="0" w:gutter="0"/>
@@ -329,7 +545,7 @@
           <w:rPr>
             <w:noProof/>
           </w:rPr>
-          <w:t>1</w:t>
+          <w:t>2</w:t>
         </w:r>
         <w:r>
           <w:fldChar w:fldCharType="end"/>
@@ -6463,7 +6679,7 @@
 </file>
 
 <file path=customXml/itemProps1.xml><?xml version="1.0" encoding="utf-8"?>
-<ds:datastoreItem xmlns:ds="http://schemas.openxmlformats.org/officeDocument/2006/customXml" ds:itemID="{09336746-6CB0-4E4A-9878-C0E2997DF886}">
+<ds:datastoreItem xmlns:ds="http://schemas.openxmlformats.org/officeDocument/2006/customXml" ds:itemID="{26186DBD-A2F7-4965-820F-C685BFCB2CE0}">
   <ds:schemaRefs>
     <ds:schemaRef ds:uri="http://schemas.openxmlformats.org/officeDocument/2006/bibliography"/>
   </ds:schemaRefs>

--- a/cd/doc/changes/202510.PoprawkiUSOS.docx
+++ b/cd/doc/changes/202510.PoprawkiUSOS.docx
@@ -45,6 +45,239 @@
         <w:pStyle w:val="Nagwek1"/>
       </w:pPr>
       <w:r>
+        <w:t>Plan studiów: grupy przedmiotów</w:t>
+      </w:r>
+    </w:p>
+    <w:p>
+      <w:r>
+        <w:t>Dodano możliwość wyszukiwania przedmiotów wg grup przedmiotów, które można zdefiniować dla przedmiotu</w:t>
+      </w:r>
+      <w:r>
+        <w:t>. Aby zobaczyć grupy przedmiotów w Aplikacji należy wykonać kroki poniż</w:t>
+      </w:r>
+      <w:r>
+        <w:t>ej (zmiana ma wpływ na wszystkich użytkowników systemu)</w:t>
+      </w:r>
+      <w:bookmarkStart w:id="0" w:name="_GoBack"/>
+      <w:bookmarkEnd w:id="0"/>
+    </w:p>
+    <w:p/>
+    <w:p>
+      <w:r>
+        <w:t>Dodajemy nowy atrybut „Grupy przedmiotów” w oknie Przedmioty.</w:t>
+      </w:r>
+    </w:p>
+    <w:p>
+      <w:pPr>
+        <w:jc w:val="center"/>
+      </w:pPr>
+      <w:r>
+        <w:drawing>
+          <wp:inline distT="0" distB="0" distL="0" distR="0" wp14:anchorId="0DC7640E" wp14:editId="69D551FF">
+            <wp:extent cx="3510231" cy="2057400"/>
+            <wp:effectExtent l="0" t="0" r="0" b="0"/>
+            <wp:docPr id="7" name="Obraz 7"/>
+            <wp:cNvGraphicFramePr>
+              <a:graphicFrameLocks xmlns:a="http://schemas.openxmlformats.org/drawingml/2006/main" noChangeAspect="1"/>
+            </wp:cNvGraphicFramePr>
+            <a:graphic xmlns:a="http://schemas.openxmlformats.org/drawingml/2006/main">
+              <a:graphicData uri="http://schemas.openxmlformats.org/drawingml/2006/picture">
+                <pic:pic xmlns:pic="http://schemas.openxmlformats.org/drawingml/2006/picture">
+                  <pic:nvPicPr>
+                    <pic:cNvPr id="0" name=""/>
+                    <pic:cNvPicPr/>
+                  </pic:nvPicPr>
+                  <pic:blipFill>
+                    <a:blip r:embed="rId9"/>
+                    <a:stretch>
+                      <a:fillRect/>
+                    </a:stretch>
+                  </pic:blipFill>
+                  <pic:spPr>
+                    <a:xfrm>
+                      <a:off x="0" y="0"/>
+                      <a:ext cx="3512142" cy="2058520"/>
+                    </a:xfrm>
+                    <a:prstGeom prst="rect">
+                      <a:avLst/>
+                    </a:prstGeom>
+                  </pic:spPr>
+                </pic:pic>
+              </a:graphicData>
+            </a:graphic>
+          </wp:inline>
+        </w:drawing>
+      </w:r>
+    </w:p>
+    <w:p>
+      <w:pPr>
+        <w:jc w:val="center"/>
+      </w:pPr>
+    </w:p>
+    <w:p>
+      <w:r>
+        <w:t>Narzędzia administracyjne &gt; Atrybuty: Wydłużamy pole do 500:</w:t>
+      </w:r>
+    </w:p>
+    <w:p>
+      <w:pPr>
+        <w:jc w:val="center"/>
+      </w:pPr>
+    </w:p>
+    <w:p>
+      <w:pPr>
+        <w:jc w:val="center"/>
+      </w:pPr>
+      <w:r>
+        <w:drawing>
+          <wp:inline distT="0" distB="0" distL="0" distR="0" wp14:anchorId="137FC319" wp14:editId="1407BABC">
+            <wp:extent cx="4940300" cy="1964355"/>
+            <wp:effectExtent l="0" t="0" r="0" b="0"/>
+            <wp:docPr id="10" name="Obraz 10"/>
+            <wp:cNvGraphicFramePr>
+              <a:graphicFrameLocks xmlns:a="http://schemas.openxmlformats.org/drawingml/2006/main" noChangeAspect="1"/>
+            </wp:cNvGraphicFramePr>
+            <a:graphic xmlns:a="http://schemas.openxmlformats.org/drawingml/2006/main">
+              <a:graphicData uri="http://schemas.openxmlformats.org/drawingml/2006/picture">
+                <pic:pic xmlns:pic="http://schemas.openxmlformats.org/drawingml/2006/picture">
+                  <pic:nvPicPr>
+                    <pic:cNvPr id="0" name=""/>
+                    <pic:cNvPicPr/>
+                  </pic:nvPicPr>
+                  <pic:blipFill>
+                    <a:blip r:embed="rId10"/>
+                    <a:stretch>
+                      <a:fillRect/>
+                    </a:stretch>
+                  </pic:blipFill>
+                  <pic:spPr>
+                    <a:xfrm>
+                      <a:off x="0" y="0"/>
+                      <a:ext cx="4940300" cy="1964355"/>
+                    </a:xfrm>
+                    <a:prstGeom prst="rect">
+                      <a:avLst/>
+                    </a:prstGeom>
+                  </pic:spPr>
+                </pic:pic>
+              </a:graphicData>
+            </a:graphic>
+          </wp:inline>
+        </w:drawing>
+      </w:r>
+    </w:p>
+    <w:p>
+      <w:r>
+        <w:t>Ewe</w:t>
+      </w:r>
+      <w:r>
+        <w:t>n</w:t>
+      </w:r>
+      <w:r>
+        <w:t>tualnie wydłużamy pole do 500 w siatce:</w:t>
+      </w:r>
+    </w:p>
+    <w:p>
+      <w:pPr>
+        <w:jc w:val="center"/>
+      </w:pPr>
+      <w:r>
+        <w:drawing>
+          <wp:inline distT="0" distB="0" distL="0" distR="0" wp14:anchorId="499A7C1A" wp14:editId="3704F48B">
+            <wp:extent cx="5972810" cy="1833880"/>
+            <wp:effectExtent l="0" t="0" r="8890" b="0"/>
+            <wp:docPr id="8" name="Obraz 8"/>
+            <wp:cNvGraphicFramePr>
+              <a:graphicFrameLocks xmlns:a="http://schemas.openxmlformats.org/drawingml/2006/main" noChangeAspect="1"/>
+            </wp:cNvGraphicFramePr>
+            <a:graphic xmlns:a="http://schemas.openxmlformats.org/drawingml/2006/main">
+              <a:graphicData uri="http://schemas.openxmlformats.org/drawingml/2006/picture">
+                <pic:pic xmlns:pic="http://schemas.openxmlformats.org/drawingml/2006/picture">
+                  <pic:nvPicPr>
+                    <pic:cNvPr id="0" name=""/>
+                    <pic:cNvPicPr/>
+                  </pic:nvPicPr>
+                  <pic:blipFill>
+                    <a:blip r:embed="rId11"/>
+                    <a:stretch>
+                      <a:fillRect/>
+                    </a:stretch>
+                  </pic:blipFill>
+                  <pic:spPr>
+                    <a:xfrm>
+                      <a:off x="0" y="0"/>
+                      <a:ext cx="5972810" cy="1833880"/>
+                    </a:xfrm>
+                    <a:prstGeom prst="rect">
+                      <a:avLst/>
+                    </a:prstGeom>
+                  </pic:spPr>
+                </pic:pic>
+              </a:graphicData>
+            </a:graphic>
+          </wp:inline>
+        </w:drawing>
+      </w:r>
+    </w:p>
+    <w:p>
+      <w:r>
+        <w:t>Zrobione!</w:t>
+      </w:r>
+    </w:p>
+    <w:p>
+      <w:pPr>
+        <w:jc w:val="center"/>
+      </w:pPr>
+      <w:r>
+        <w:lastRenderedPageBreak/>
+        <w:drawing>
+          <wp:inline distT="0" distB="0" distL="0" distR="0" wp14:anchorId="60CAD0F5" wp14:editId="76D31573">
+            <wp:extent cx="5972810" cy="4059555"/>
+            <wp:effectExtent l="0" t="0" r="8890" b="0"/>
+            <wp:docPr id="9" name="Obraz 9"/>
+            <wp:cNvGraphicFramePr>
+              <a:graphicFrameLocks xmlns:a="http://schemas.openxmlformats.org/drawingml/2006/main" noChangeAspect="1"/>
+            </wp:cNvGraphicFramePr>
+            <a:graphic xmlns:a="http://schemas.openxmlformats.org/drawingml/2006/main">
+              <a:graphicData uri="http://schemas.openxmlformats.org/drawingml/2006/picture">
+                <pic:pic xmlns:pic="http://schemas.openxmlformats.org/drawingml/2006/picture">
+                  <pic:nvPicPr>
+                    <pic:cNvPr id="0" name=""/>
+                    <pic:cNvPicPr/>
+                  </pic:nvPicPr>
+                  <pic:blipFill>
+                    <a:blip r:embed="rId12"/>
+                    <a:stretch>
+                      <a:fillRect/>
+                    </a:stretch>
+                  </pic:blipFill>
+                  <pic:spPr>
+                    <a:xfrm>
+                      <a:off x="0" y="0"/>
+                      <a:ext cx="5972810" cy="4059555"/>
+                    </a:xfrm>
+                    <a:prstGeom prst="rect">
+                      <a:avLst/>
+                    </a:prstGeom>
+                  </pic:spPr>
+                </pic:pic>
+              </a:graphicData>
+            </a:graphic>
+          </wp:inline>
+        </w:drawing>
+      </w:r>
+    </w:p>
+    <w:p/>
+    <w:p>
+      <w:pPr>
+        <w:pStyle w:val="Nagwek1"/>
+      </w:pPr>
+    </w:p>
+    <w:p>
+      <w:pPr>
+        <w:pStyle w:val="Nagwek1"/>
+      </w:pPr>
+      <w:r>
         <w:t>Uprawnienia do widoczności semestru</w:t>
       </w:r>
     </w:p>
@@ -86,7 +319,7 @@
                     <pic:cNvPicPr/>
                   </pic:nvPicPr>
                   <pic:blipFill>
-                    <a:blip r:embed="rId9"/>
+                    <a:blip r:embed="rId13"/>
                     <a:stretch>
                       <a:fillRect/>
                     </a:stretch>
@@ -117,6 +350,7 @@
         <w:jc w:val="center"/>
       </w:pPr>
       <w:r>
+        <w:lastRenderedPageBreak/>
         <w:drawing>
           <wp:inline distT="0" distB="0" distL="0" distR="0" wp14:anchorId="548E0F98" wp14:editId="1E79060C">
             <wp:extent cx="4343400" cy="2234962"/>
@@ -133,7 +367,7 @@
                     <pic:cNvPicPr/>
                   </pic:nvPicPr>
                   <pic:blipFill>
-                    <a:blip r:embed="rId10"/>
+                    <a:blip r:embed="rId14"/>
                     <a:stretch>
                       <a:fillRect/>
                     </a:stretch>
@@ -164,7 +398,6 @@
         <w:jc w:val="center"/>
       </w:pPr>
       <w:r>
-        <w:lastRenderedPageBreak/>
         <w:drawing>
           <wp:inline distT="0" distB="0" distL="0" distR="0" wp14:anchorId="208F33AC" wp14:editId="093C953C">
             <wp:extent cx="3136900" cy="2239649"/>
@@ -181,7 +414,7 @@
                     <pic:cNvPicPr/>
                   </pic:nvPicPr>
                   <pic:blipFill>
-                    <a:blip r:embed="rId11"/>
+                    <a:blip r:embed="rId15"/>
                     <a:stretch>
                       <a:fillRect/>
                     </a:stretch>
@@ -214,8 +447,6 @@
       <w:r>
         <w:t>Kod cyklu jest parametrem planisty / autoryzacji (a nie parametrem globalnym systemu)</w:t>
       </w:r>
-      <w:bookmarkStart w:id="0" w:name="_GoBack"/>
-      <w:bookmarkEnd w:id="0"/>
     </w:p>
     <w:p/>
     <w:p>
@@ -236,7 +467,7 @@
                     <pic:cNvPicPr/>
                   </pic:nvPicPr>
                   <pic:blipFill>
-                    <a:blip r:embed="rId12"/>
+                    <a:blip r:embed="rId16"/>
                     <a:stretch>
                       <a:fillRect/>
                     </a:stretch>
@@ -281,6 +512,7 @@
         <w:rPr>
           <w:noProof/>
         </w:rPr>
+        <w:lastRenderedPageBreak/>
         <w:drawing>
           <wp:inline distT="0" distB="0" distL="0" distR="0" wp14:anchorId="757C7DE5" wp14:editId="6746154E">
             <wp:extent cx="4918189" cy="1820492"/>
@@ -297,7 +529,7 @@
                     <pic:cNvPicPr/>
                   </pic:nvPicPr>
                   <pic:blipFill>
-                    <a:blip r:embed="rId13"/>
+                    <a:blip r:embed="rId17"/>
                     <a:stretch>
                       <a:fillRect/>
                     </a:stretch>
@@ -387,7 +619,7 @@
                     <pic:cNvPicPr/>
                   </pic:nvPicPr>
                   <pic:blipFill>
-                    <a:blip r:embed="rId14"/>
+                    <a:blip r:embed="rId18"/>
                     <a:stretch>
                       <a:fillRect/>
                     </a:stretch>
@@ -443,7 +675,7 @@
       <w:r>
         <w:t xml:space="preserve">Pobrać i zaktualizować najnowszą wersję Aplikacji ze strony </w:t>
       </w:r>
-      <w:hyperlink r:id="rId15" w:history="1">
+      <w:hyperlink r:id="rId19" w:history="1">
         <w:r>
           <w:rPr>
             <w:rStyle w:val="Hipercze"/>
@@ -474,7 +706,7 @@
       <w:pPr>
         <w:pStyle w:val="Akapitzlist"/>
       </w:pPr>
-      <w:hyperlink r:id="rId16" w:history="1">
+      <w:hyperlink r:id="rId20" w:history="1">
         <w:r>
           <w:rPr>
             <w:rStyle w:val="Hipercze"/>
@@ -484,8 +716,8 @@
       </w:hyperlink>
     </w:p>
     <w:sectPr>
-      <w:headerReference w:type="default" r:id="rId17"/>
-      <w:footerReference w:type="default" r:id="rId18"/>
+      <w:headerReference w:type="default" r:id="rId21"/>
+      <w:footerReference w:type="default" r:id="rId22"/>
       <w:type w:val="continuous"/>
       <w:pgSz w:w="11906" w:h="16838"/>
       <w:pgMar w:top="957" w:right="1133" w:bottom="1418" w:left="993" w:header="142" w:footer="0" w:gutter="0"/>
@@ -545,7 +777,7 @@
           <w:rPr>
             <w:noProof/>
           </w:rPr>
-          <w:t>2</w:t>
+          <w:t>1</w:t>
         </w:r>
         <w:r>
           <w:fldChar w:fldCharType="end"/>
@@ -6679,7 +6911,7 @@
 </file>
 
 <file path=customXml/itemProps1.xml><?xml version="1.0" encoding="utf-8"?>
-<ds:datastoreItem xmlns:ds="http://schemas.openxmlformats.org/officeDocument/2006/customXml" ds:itemID="{26186DBD-A2F7-4965-820F-C685BFCB2CE0}">
+<ds:datastoreItem xmlns:ds="http://schemas.openxmlformats.org/officeDocument/2006/customXml" ds:itemID="{97405941-CA31-425A-B11D-B22C16679FC4}">
   <ds:schemaRefs>
     <ds:schemaRef ds:uri="http://schemas.openxmlformats.org/officeDocument/2006/bibliography"/>
   </ds:schemaRefs>

--- a/cd/doc/changes/202510.PoprawkiUSOS.docx
+++ b/cd/doc/changes/202510.PoprawkiUSOS.docx
@@ -45,6 +45,141 @@
         <w:pStyle w:val="Nagwek1"/>
       </w:pPr>
       <w:r>
+        <w:t>Zajęcia</w:t>
+      </w:r>
+    </w:p>
+    <w:p/>
+    <w:p>
+      <w:r>
+        <w:t>W nowej wersji p</w:t>
+      </w:r>
+      <w:r>
+        <w:t>ole w</w:t>
+      </w:r>
+      <w:r>
+        <w:t>yszu</w:t>
+      </w:r>
+      <w:r>
+        <w:t>kuje zajęcia wg planisty, który utworzył zajęcia (a nie wg właściciela)</w:t>
+      </w:r>
+      <w:r>
+        <w:t>.</w:t>
+      </w:r>
+    </w:p>
+    <w:p>
+      <w:r>
+        <w:drawing>
+          <wp:inline distT="0" distB="0" distL="0" distR="0" wp14:anchorId="132F18B5" wp14:editId="6C8CEF75">
+            <wp:extent cx="5972810" cy="2901950"/>
+            <wp:effectExtent l="0" t="0" r="8890" b="0"/>
+            <wp:docPr id="12" name="Obraz 12"/>
+            <wp:cNvGraphicFramePr>
+              <a:graphicFrameLocks xmlns:a="http://schemas.openxmlformats.org/drawingml/2006/main" noChangeAspect="1"/>
+            </wp:cNvGraphicFramePr>
+            <a:graphic xmlns:a="http://schemas.openxmlformats.org/drawingml/2006/main">
+              <a:graphicData uri="http://schemas.openxmlformats.org/drawingml/2006/picture">
+                <pic:pic xmlns:pic="http://schemas.openxmlformats.org/drawingml/2006/picture">
+                  <pic:nvPicPr>
+                    <pic:cNvPr id="0" name=""/>
+                    <pic:cNvPicPr/>
+                  </pic:nvPicPr>
+                  <pic:blipFill>
+                    <a:blip r:embed="rId9"/>
+                    <a:stretch>
+                      <a:fillRect/>
+                    </a:stretch>
+                  </pic:blipFill>
+                  <pic:spPr>
+                    <a:xfrm>
+                      <a:off x="0" y="0"/>
+                      <a:ext cx="5972810" cy="2901950"/>
+                    </a:xfrm>
+                    <a:prstGeom prst="rect">
+                      <a:avLst/>
+                    </a:prstGeom>
+                  </pic:spPr>
+                </pic:pic>
+              </a:graphicData>
+            </a:graphic>
+          </wp:inline>
+        </w:drawing>
+      </w:r>
+      <w:bookmarkStart w:id="0" w:name="_GoBack"/>
+      <w:bookmarkEnd w:id="0"/>
+    </w:p>
+    <w:p>
+      <w:pPr>
+        <w:pStyle w:val="Nagwek1"/>
+      </w:pPr>
+      <w:r>
+        <w:t>O</w:t>
+      </w:r>
+      <w:r>
+        <w:t>kno uprawnienia: Ulepszenie</w:t>
+      </w:r>
+    </w:p>
+    <w:p/>
+    <w:p>
+      <w:r>
+        <w:t>Dodano możliwość filtrowania danych przez wpisanie jednostki organizacyjnej.</w:t>
+      </w:r>
+    </w:p>
+    <w:p>
+      <w:r>
+        <w:t>Usunięto pole wybory (odświeżaj automatycznie – uproszczenie).</w:t>
+      </w:r>
+    </w:p>
+    <w:p>
+      <w:r>
+        <w:t>Dodano pasek postępu.</w:t>
+      </w:r>
+    </w:p>
+    <w:p/>
+    <w:p>
+      <w:r>
+        <w:drawing>
+          <wp:inline distT="0" distB="0" distL="0" distR="0" wp14:anchorId="0A0B7A8A" wp14:editId="7269FE64">
+            <wp:extent cx="5972810" cy="2946400"/>
+            <wp:effectExtent l="0" t="0" r="8890" b="6350"/>
+            <wp:docPr id="2" name="Obraz 2"/>
+            <wp:cNvGraphicFramePr>
+              <a:graphicFrameLocks xmlns:a="http://schemas.openxmlformats.org/drawingml/2006/main" noChangeAspect="1"/>
+            </wp:cNvGraphicFramePr>
+            <a:graphic xmlns:a="http://schemas.openxmlformats.org/drawingml/2006/main">
+              <a:graphicData uri="http://schemas.openxmlformats.org/drawingml/2006/picture">
+                <pic:pic xmlns:pic="http://schemas.openxmlformats.org/drawingml/2006/picture">
+                  <pic:nvPicPr>
+                    <pic:cNvPr id="0" name=""/>
+                    <pic:cNvPicPr/>
+                  </pic:nvPicPr>
+                  <pic:blipFill>
+                    <a:blip r:embed="rId10"/>
+                    <a:stretch>
+                      <a:fillRect/>
+                    </a:stretch>
+                  </pic:blipFill>
+                  <pic:spPr>
+                    <a:xfrm>
+                      <a:off x="0" y="0"/>
+                      <a:ext cx="5972810" cy="2946400"/>
+                    </a:xfrm>
+                    <a:prstGeom prst="rect">
+                      <a:avLst/>
+                    </a:prstGeom>
+                  </pic:spPr>
+                </pic:pic>
+              </a:graphicData>
+            </a:graphic>
+          </wp:inline>
+        </w:drawing>
+      </w:r>
+    </w:p>
+    <w:p>
+      <w:pPr>
+        <w:pStyle w:val="Nagwek1"/>
+      </w:pPr>
+      <w:r>
+        <w:lastRenderedPageBreak/>
         <w:t>Plan studiów: grupy przedmiotów</w:t>
       </w:r>
     </w:p>
@@ -53,13 +188,20 @@
         <w:t>Dodano możliwość wyszukiwania przedmiotów wg grup przedmiotów, które można zdefiniować dla przedmiotu</w:t>
       </w:r>
       <w:r>
-        <w:t>. Aby zobaczyć grupy przedmiotów w Aplikacji należy wykonać kroki poniż</w:t>
+        <w:t xml:space="preserve">. </w:t>
+      </w:r>
+    </w:p>
+    <w:p/>
+    <w:p>
+      <w:r>
+        <w:t>Aby zobaczyć grupy przedmiotów w Aplikacji należy wykonać kroki poniż</w:t>
       </w:r>
       <w:r>
         <w:t>ej (zmiana ma wpływ na wszystkich użytkowników systemu)</w:t>
       </w:r>
-      <w:bookmarkStart w:id="0" w:name="_GoBack"/>
-      <w:bookmarkEnd w:id="0"/>
+      <w:r>
+        <w:t>:</w:t>
+      </w:r>
     </w:p>
     <w:p/>
     <w:p>
@@ -72,6 +214,9 @@
         <w:jc w:val="center"/>
       </w:pPr>
       <w:r>
+        <w:rPr>
+          <w:noProof/>
+        </w:rPr>
         <w:drawing>
           <wp:inline distT="0" distB="0" distL="0" distR="0" wp14:anchorId="0DC7640E" wp14:editId="69D551FF">
             <wp:extent cx="3510231" cy="2057400"/>
@@ -88,7 +233,7 @@
                     <pic:cNvPicPr/>
                   </pic:nvPicPr>
                   <pic:blipFill>
-                    <a:blip r:embed="rId9"/>
+                    <a:blip r:embed="rId11"/>
                     <a:stretch>
                       <a:fillRect/>
                     </a:stretch>
@@ -129,6 +274,9 @@
         <w:jc w:val="center"/>
       </w:pPr>
       <w:r>
+        <w:rPr>
+          <w:noProof/>
+        </w:rPr>
         <w:drawing>
           <wp:inline distT="0" distB="0" distL="0" distR="0" wp14:anchorId="137FC319" wp14:editId="1407BABC">
             <wp:extent cx="4940300" cy="1964355"/>
@@ -145,7 +293,7 @@
                     <pic:cNvPicPr/>
                   </pic:nvPicPr>
                   <pic:blipFill>
-                    <a:blip r:embed="rId10"/>
+                    <a:blip r:embed="rId12"/>
                     <a:stretch>
                       <a:fillRect/>
                     </a:stretch>
@@ -182,6 +330,9 @@
         <w:jc w:val="center"/>
       </w:pPr>
       <w:r>
+        <w:rPr>
+          <w:noProof/>
+        </w:rPr>
         <w:drawing>
           <wp:inline distT="0" distB="0" distL="0" distR="0" wp14:anchorId="499A7C1A" wp14:editId="3704F48B">
             <wp:extent cx="5972810" cy="1833880"/>
@@ -198,7 +349,7 @@
                     <pic:cNvPicPr/>
                   </pic:nvPicPr>
                   <pic:blipFill>
-                    <a:blip r:embed="rId11"/>
+                    <a:blip r:embed="rId13"/>
                     <a:stretch>
                       <a:fillRect/>
                     </a:stretch>
@@ -229,6 +380,9 @@
         <w:jc w:val="center"/>
       </w:pPr>
       <w:r>
+        <w:rPr>
+          <w:noProof/>
+        </w:rPr>
         <w:lastRenderedPageBreak/>
         <w:drawing>
           <wp:inline distT="0" distB="0" distL="0" distR="0" wp14:anchorId="60CAD0F5" wp14:editId="76D31573">
@@ -246,7 +400,7 @@
                     <pic:cNvPicPr/>
                   </pic:nvPicPr>
                   <pic:blipFill>
-                    <a:blip r:embed="rId12"/>
+                    <a:blip r:embed="rId14"/>
                     <a:stretch>
                       <a:fillRect/>
                     </a:stretch>
@@ -293,6 +447,9 @@
       <w:r>
         <w:t>, przedmiotów i form zajęć.</w:t>
       </w:r>
+      <w:r>
+        <w:t xml:space="preserve"> Każdy użytkownik, który ma dostęp do semestru, może semestr modyfikować.</w:t>
+      </w:r>
     </w:p>
     <w:p/>
     <w:p>
@@ -319,7 +476,7 @@
                     <pic:cNvPicPr/>
                   </pic:nvPicPr>
                   <pic:blipFill>
-                    <a:blip r:embed="rId13"/>
+                    <a:blip r:embed="rId15"/>
                     <a:stretch>
                       <a:fillRect/>
                     </a:stretch>
@@ -350,7 +507,9 @@
         <w:jc w:val="center"/>
       </w:pPr>
       <w:r>
-        <w:lastRenderedPageBreak/>
+        <w:rPr>
+          <w:noProof/>
+        </w:rPr>
         <w:drawing>
           <wp:inline distT="0" distB="0" distL="0" distR="0" wp14:anchorId="548E0F98" wp14:editId="1E79060C">
             <wp:extent cx="4343400" cy="2234962"/>
@@ -367,7 +526,7 @@
                     <pic:cNvPicPr/>
                   </pic:nvPicPr>
                   <pic:blipFill>
-                    <a:blip r:embed="rId14"/>
+                    <a:blip r:embed="rId16"/>
                     <a:stretch>
                       <a:fillRect/>
                     </a:stretch>
@@ -398,6 +557,9 @@
         <w:jc w:val="center"/>
       </w:pPr>
       <w:r>
+        <w:rPr>
+          <w:noProof/>
+        </w:rPr>
         <w:drawing>
           <wp:inline distT="0" distB="0" distL="0" distR="0" wp14:anchorId="208F33AC" wp14:editId="093C953C">
             <wp:extent cx="3136900" cy="2239649"/>
@@ -414,7 +576,7 @@
                     <pic:cNvPicPr/>
                   </pic:nvPicPr>
                   <pic:blipFill>
-                    <a:blip r:embed="rId15"/>
+                    <a:blip r:embed="rId17"/>
                     <a:stretch>
                       <a:fillRect/>
                     </a:stretch>
@@ -451,6 +613,9 @@
     <w:p/>
     <w:p>
       <w:r>
+        <w:rPr>
+          <w:noProof/>
+        </w:rPr>
         <w:drawing>
           <wp:inline distT="0" distB="0" distL="0" distR="0" wp14:anchorId="70E18E98" wp14:editId="01BF1F31">
             <wp:extent cx="5972810" cy="1417955"/>
@@ -467,7 +632,7 @@
                     <pic:cNvPicPr/>
                   </pic:nvPicPr>
                   <pic:blipFill>
-                    <a:blip r:embed="rId16"/>
+                    <a:blip r:embed="rId18"/>
                     <a:stretch>
                       <a:fillRect/>
                     </a:stretch>
@@ -529,7 +694,7 @@
                     <pic:cNvPicPr/>
                   </pic:nvPicPr>
                   <pic:blipFill>
-                    <a:blip r:embed="rId17"/>
+                    <a:blip r:embed="rId19"/>
                     <a:stretch>
                       <a:fillRect/>
                     </a:stretch>
@@ -604,10 +769,10 @@
           <w:noProof/>
         </w:rPr>
         <w:drawing>
-          <wp:inline distT="0" distB="0" distL="0" distR="0" wp14:anchorId="1120A0AD" wp14:editId="1C48C5B5">
-            <wp:extent cx="3345512" cy="2239873"/>
-            <wp:effectExtent l="0" t="0" r="7620" b="8255"/>
-            <wp:docPr id="2" name="Obraz 2"/>
+          <wp:inline distT="0" distB="0" distL="0" distR="0" wp14:anchorId="54AF89C5" wp14:editId="235824B1">
+            <wp:extent cx="5972810" cy="1722755"/>
+            <wp:effectExtent l="0" t="0" r="8890" b="0"/>
+            <wp:docPr id="11" name="Obraz 11"/>
             <wp:cNvGraphicFramePr>
               <a:graphicFrameLocks xmlns:a="http://schemas.openxmlformats.org/drawingml/2006/main" noChangeAspect="1"/>
             </wp:cNvGraphicFramePr>
@@ -619,7 +784,7 @@
                     <pic:cNvPicPr/>
                   </pic:nvPicPr>
                   <pic:blipFill>
-                    <a:blip r:embed="rId18"/>
+                    <a:blip r:embed="rId20"/>
                     <a:stretch>
                       <a:fillRect/>
                     </a:stretch>
@@ -627,7 +792,7 @@
                   <pic:spPr>
                     <a:xfrm>
                       <a:off x="0" y="0"/>
-                      <a:ext cx="3345512" cy="2239873"/>
+                      <a:ext cx="5972810" cy="1722755"/>
                     </a:xfrm>
                     <a:prstGeom prst="rect">
                       <a:avLst/>
@@ -675,7 +840,7 @@
       <w:r>
         <w:t xml:space="preserve">Pobrać i zaktualizować najnowszą wersję Aplikacji ze strony </w:t>
       </w:r>
-      <w:hyperlink r:id="rId19" w:history="1">
+      <w:hyperlink r:id="rId21" w:history="1">
         <w:r>
           <w:rPr>
             <w:rStyle w:val="Hipercze"/>
@@ -706,7 +871,7 @@
       <w:pPr>
         <w:pStyle w:val="Akapitzlist"/>
       </w:pPr>
-      <w:hyperlink r:id="rId20" w:history="1">
+      <w:hyperlink r:id="rId22" w:history="1">
         <w:r>
           <w:rPr>
             <w:rStyle w:val="Hipercze"/>
@@ -716,8 +881,8 @@
       </w:hyperlink>
     </w:p>
     <w:sectPr>
-      <w:headerReference w:type="default" r:id="rId21"/>
-      <w:footerReference w:type="default" r:id="rId22"/>
+      <w:headerReference w:type="default" r:id="rId23"/>
+      <w:footerReference w:type="default" r:id="rId24"/>
       <w:type w:val="continuous"/>
       <w:pgSz w:w="11906" w:h="16838"/>
       <w:pgMar w:top="957" w:right="1133" w:bottom="1418" w:left="993" w:header="142" w:footer="0" w:gutter="0"/>
@@ -777,7 +942,7 @@
           <w:rPr>
             <w:noProof/>
           </w:rPr>
-          <w:t>1</w:t>
+          <w:t>2</w:t>
         </w:r>
         <w:r>
           <w:fldChar w:fldCharType="end"/>
@@ -6911,7 +7076,7 @@
 </file>
 
 <file path=customXml/itemProps1.xml><?xml version="1.0" encoding="utf-8"?>
-<ds:datastoreItem xmlns:ds="http://schemas.openxmlformats.org/officeDocument/2006/customXml" ds:itemID="{97405941-CA31-425A-B11D-B22C16679FC4}">
+<ds:datastoreItem xmlns:ds="http://schemas.openxmlformats.org/officeDocument/2006/customXml" ds:itemID="{F0B19A5D-C7BB-46C5-A653-330E4D4CF27B}">
   <ds:schemaRefs>
     <ds:schemaRef ds:uri="http://schemas.openxmlformats.org/officeDocument/2006/bibliography"/>
   </ds:schemaRefs>

--- a/cd/doc/changes/202510.PoprawkiUSOS.docx
+++ b/cd/doc/changes/202510.PoprawkiUSOS.docx
@@ -44,142 +44,9 @@
       <w:pPr>
         <w:pStyle w:val="Nagwek1"/>
       </w:pPr>
-      <w:r>
-        <w:t>Zajęcia</w:t>
-      </w:r>
-    </w:p>
-    <w:p/>
-    <w:p>
-      <w:r>
-        <w:t>W nowej wersji p</w:t>
-      </w:r>
-      <w:r>
-        <w:t>ole w</w:t>
-      </w:r>
-      <w:r>
-        <w:t>yszu</w:t>
-      </w:r>
-      <w:r>
-        <w:t>kuje zajęcia wg planisty, który utworzył zajęcia (a nie wg właściciela)</w:t>
-      </w:r>
-      <w:r>
-        <w:t>.</w:t>
-      </w:r>
-    </w:p>
-    <w:p>
-      <w:r>
-        <w:drawing>
-          <wp:inline distT="0" distB="0" distL="0" distR="0" wp14:anchorId="132F18B5" wp14:editId="6C8CEF75">
-            <wp:extent cx="5972810" cy="2901950"/>
-            <wp:effectExtent l="0" t="0" r="8890" b="0"/>
-            <wp:docPr id="12" name="Obraz 12"/>
-            <wp:cNvGraphicFramePr>
-              <a:graphicFrameLocks xmlns:a="http://schemas.openxmlformats.org/drawingml/2006/main" noChangeAspect="1"/>
-            </wp:cNvGraphicFramePr>
-            <a:graphic xmlns:a="http://schemas.openxmlformats.org/drawingml/2006/main">
-              <a:graphicData uri="http://schemas.openxmlformats.org/drawingml/2006/picture">
-                <pic:pic xmlns:pic="http://schemas.openxmlformats.org/drawingml/2006/picture">
-                  <pic:nvPicPr>
-                    <pic:cNvPr id="0" name=""/>
-                    <pic:cNvPicPr/>
-                  </pic:nvPicPr>
-                  <pic:blipFill>
-                    <a:blip r:embed="rId9"/>
-                    <a:stretch>
-                      <a:fillRect/>
-                    </a:stretch>
-                  </pic:blipFill>
-                  <pic:spPr>
-                    <a:xfrm>
-                      <a:off x="0" y="0"/>
-                      <a:ext cx="5972810" cy="2901950"/>
-                    </a:xfrm>
-                    <a:prstGeom prst="rect">
-                      <a:avLst/>
-                    </a:prstGeom>
-                  </pic:spPr>
-                </pic:pic>
-              </a:graphicData>
-            </a:graphic>
-          </wp:inline>
-        </w:drawing>
-      </w:r>
       <w:bookmarkStart w:id="0" w:name="_GoBack"/>
       <w:bookmarkEnd w:id="0"/>
-    </w:p>
-    <w:p>
-      <w:pPr>
-        <w:pStyle w:val="Nagwek1"/>
-      </w:pPr>
       <w:r>
-        <w:t>O</w:t>
-      </w:r>
-      <w:r>
-        <w:t>kno uprawnienia: Ulepszenie</w:t>
-      </w:r>
-    </w:p>
-    <w:p/>
-    <w:p>
-      <w:r>
-        <w:t>Dodano możliwość filtrowania danych przez wpisanie jednostki organizacyjnej.</w:t>
-      </w:r>
-    </w:p>
-    <w:p>
-      <w:r>
-        <w:t>Usunięto pole wybory (odświeżaj automatycznie – uproszczenie).</w:t>
-      </w:r>
-    </w:p>
-    <w:p>
-      <w:r>
-        <w:t>Dodano pasek postępu.</w:t>
-      </w:r>
-    </w:p>
-    <w:p/>
-    <w:p>
-      <w:r>
-        <w:drawing>
-          <wp:inline distT="0" distB="0" distL="0" distR="0" wp14:anchorId="0A0B7A8A" wp14:editId="7269FE64">
-            <wp:extent cx="5972810" cy="2946400"/>
-            <wp:effectExtent l="0" t="0" r="8890" b="6350"/>
-            <wp:docPr id="2" name="Obraz 2"/>
-            <wp:cNvGraphicFramePr>
-              <a:graphicFrameLocks xmlns:a="http://schemas.openxmlformats.org/drawingml/2006/main" noChangeAspect="1"/>
-            </wp:cNvGraphicFramePr>
-            <a:graphic xmlns:a="http://schemas.openxmlformats.org/drawingml/2006/main">
-              <a:graphicData uri="http://schemas.openxmlformats.org/drawingml/2006/picture">
-                <pic:pic xmlns:pic="http://schemas.openxmlformats.org/drawingml/2006/picture">
-                  <pic:nvPicPr>
-                    <pic:cNvPr id="0" name=""/>
-                    <pic:cNvPicPr/>
-                  </pic:nvPicPr>
-                  <pic:blipFill>
-                    <a:blip r:embed="rId10"/>
-                    <a:stretch>
-                      <a:fillRect/>
-                    </a:stretch>
-                  </pic:blipFill>
-                  <pic:spPr>
-                    <a:xfrm>
-                      <a:off x="0" y="0"/>
-                      <a:ext cx="5972810" cy="2946400"/>
-                    </a:xfrm>
-                    <a:prstGeom prst="rect">
-                      <a:avLst/>
-                    </a:prstGeom>
-                  </pic:spPr>
-                </pic:pic>
-              </a:graphicData>
-            </a:graphic>
-          </wp:inline>
-        </w:drawing>
-      </w:r>
-    </w:p>
-    <w:p>
-      <w:pPr>
-        <w:pStyle w:val="Nagwek1"/>
-      </w:pPr>
-      <w:r>
-        <w:lastRenderedPageBreak/>
         <w:t>Plan studiów: grupy przedmiotów</w:t>
       </w:r>
     </w:p>
@@ -233,7 +100,7 @@
                     <pic:cNvPicPr/>
                   </pic:nvPicPr>
                   <pic:blipFill>
-                    <a:blip r:embed="rId11"/>
+                    <a:blip r:embed="rId9"/>
                     <a:stretch>
                       <a:fillRect/>
                     </a:stretch>
@@ -293,7 +160,7 @@
                     <pic:cNvPicPr/>
                   </pic:nvPicPr>
                   <pic:blipFill>
-                    <a:blip r:embed="rId12"/>
+                    <a:blip r:embed="rId10"/>
                     <a:stretch>
                       <a:fillRect/>
                     </a:stretch>
@@ -349,7 +216,7 @@
                     <pic:cNvPicPr/>
                   </pic:nvPicPr>
                   <pic:blipFill>
-                    <a:blip r:embed="rId13"/>
+                    <a:blip r:embed="rId11"/>
                     <a:stretch>
                       <a:fillRect/>
                     </a:stretch>
@@ -400,7 +267,7 @@
                     <pic:cNvPicPr/>
                   </pic:nvPicPr>
                   <pic:blipFill>
-                    <a:blip r:embed="rId14"/>
+                    <a:blip r:embed="rId12"/>
                     <a:stretch>
                       <a:fillRect/>
                     </a:stretch>
@@ -476,7 +343,7 @@
                     <pic:cNvPicPr/>
                   </pic:nvPicPr>
                   <pic:blipFill>
-                    <a:blip r:embed="rId15"/>
+                    <a:blip r:embed="rId13"/>
                     <a:stretch>
                       <a:fillRect/>
                     </a:stretch>
@@ -526,7 +393,7 @@
                     <pic:cNvPicPr/>
                   </pic:nvPicPr>
                   <pic:blipFill>
-                    <a:blip r:embed="rId16"/>
+                    <a:blip r:embed="rId14"/>
                     <a:stretch>
                       <a:fillRect/>
                     </a:stretch>
@@ -576,7 +443,7 @@
                     <pic:cNvPicPr/>
                   </pic:nvPicPr>
                   <pic:blipFill>
-                    <a:blip r:embed="rId17"/>
+                    <a:blip r:embed="rId15"/>
                     <a:stretch>
                       <a:fillRect/>
                     </a:stretch>
@@ -632,7 +499,7 @@
                     <pic:cNvPicPr/>
                   </pic:nvPicPr>
                   <pic:blipFill>
-                    <a:blip r:embed="rId18"/>
+                    <a:blip r:embed="rId16"/>
                     <a:stretch>
                       <a:fillRect/>
                     </a:stretch>
@@ -694,7 +561,7 @@
                     <pic:cNvPicPr/>
                   </pic:nvPicPr>
                   <pic:blipFill>
-                    <a:blip r:embed="rId19"/>
+                    <a:blip r:embed="rId17"/>
                     <a:stretch>
                       <a:fillRect/>
                     </a:stretch>
@@ -784,7 +651,7 @@
                     <pic:cNvPicPr/>
                   </pic:nvPicPr>
                   <pic:blipFill>
-                    <a:blip r:embed="rId20"/>
+                    <a:blip r:embed="rId18"/>
                     <a:stretch>
                       <a:fillRect/>
                     </a:stretch>
@@ -840,7 +707,7 @@
       <w:r>
         <w:t xml:space="preserve">Pobrać i zaktualizować najnowszą wersję Aplikacji ze strony </w:t>
       </w:r>
-      <w:hyperlink r:id="rId21" w:history="1">
+      <w:hyperlink r:id="rId19" w:history="1">
         <w:r>
           <w:rPr>
             <w:rStyle w:val="Hipercze"/>
@@ -871,7 +738,7 @@
       <w:pPr>
         <w:pStyle w:val="Akapitzlist"/>
       </w:pPr>
-      <w:hyperlink r:id="rId22" w:history="1">
+      <w:hyperlink r:id="rId20" w:history="1">
         <w:r>
           <w:rPr>
             <w:rStyle w:val="Hipercze"/>
@@ -881,8 +748,8 @@
       </w:hyperlink>
     </w:p>
     <w:sectPr>
-      <w:headerReference w:type="default" r:id="rId23"/>
-      <w:footerReference w:type="default" r:id="rId24"/>
+      <w:headerReference w:type="default" r:id="rId21"/>
+      <w:footerReference w:type="default" r:id="rId22"/>
       <w:type w:val="continuous"/>
       <w:pgSz w:w="11906" w:h="16838"/>
       <w:pgMar w:top="957" w:right="1133" w:bottom="1418" w:left="993" w:header="142" w:footer="0" w:gutter="0"/>
@@ -942,7 +809,7 @@
           <w:rPr>
             <w:noProof/>
           </w:rPr>
-          <w:t>2</w:t>
+          <w:t>1</w:t>
         </w:r>
         <w:r>
           <w:fldChar w:fldCharType="end"/>
@@ -7076,7 +6943,7 @@
 </file>
 
 <file path=customXml/itemProps1.xml><?xml version="1.0" encoding="utf-8"?>
-<ds:datastoreItem xmlns:ds="http://schemas.openxmlformats.org/officeDocument/2006/customXml" ds:itemID="{F0B19A5D-C7BB-46C5-A653-330E4D4CF27B}">
+<ds:datastoreItem xmlns:ds="http://schemas.openxmlformats.org/officeDocument/2006/customXml" ds:itemID="{BD27A5FC-A3B0-494C-BE73-672A5D6C79AD}">
   <ds:schemaRefs>
     <ds:schemaRef ds:uri="http://schemas.openxmlformats.org/officeDocument/2006/bibliography"/>
   </ds:schemaRefs>
